--- a/day 14 jenkins-dockerfile/Day 14.docx
+++ b/day 14 jenkins-dockerfile/Day 14.docx
@@ -4,7 +4,24 @@
   <w:body>
     <w:p>
       <w:pPr>
-        <w:pStyle w:val="Normal1"/>
+        <w:pStyle w:val="LOnormal"/>
+        <w:rPr>
+          <w:sz w:val="36"/>
+          <w:szCs w:val="36"/>
+        </w:rPr>
+      </w:pPr>
+      <w:r>
+        <w:rPr>
+          <w:b/>
+          <w:sz w:val="36"/>
+          <w:szCs w:val="36"/>
+        </w:rPr>
+        <w:t>Day 14</w:t>
+      </w:r>
+    </w:p>
+    <w:p>
+      <w:pPr>
+        <w:pStyle w:val="LOnormal"/>
         <w:rPr>
           <w:b/>
           <w:b/>
@@ -12,7 +29,24 @@
       </w:pPr>
       <w:r>
         <w:rPr>
+          <w:sz w:val="30"/>
+          <w:szCs w:val="30"/>
+        </w:rPr>
+      </w:r>
+    </w:p>
+    <w:p>
+      <w:pPr>
+        <w:pStyle w:val="LOnormal"/>
+        <w:rPr>
+          <w:sz w:val="30"/>
+          <w:szCs w:val="30"/>
+        </w:rPr>
+      </w:pPr>
+      <w:r>
+        <w:rPr>
           <w:b/>
+          <w:sz w:val="30"/>
+          <w:szCs w:val="30"/>
         </w:rPr>
         <w:t>Project 01</w:t>
       </w:r>
@@ -45,7 +79,7 @@
     </w:p>
     <w:p>
       <w:pPr>
-        <w:pStyle w:val="Normal1"/>
+        <w:pStyle w:val="LOnormal"/>
         <w:spacing w:lineRule="auto" w:line="240" w:before="240" w:after="240"/>
         <w:rPr/>
       </w:pPr>
@@ -56,7 +90,7 @@
     </w:p>
     <w:p>
       <w:pPr>
-        <w:pStyle w:val="Normal1"/>
+        <w:pStyle w:val="LOnormal"/>
         <w:numPr>
           <w:ilvl w:val="0"/>
           <w:numId w:val="2"/>
@@ -78,7 +112,7 @@
     </w:p>
     <w:p>
       <w:pPr>
-        <w:pStyle w:val="Normal1"/>
+        <w:pStyle w:val="LOnormal"/>
         <w:numPr>
           <w:ilvl w:val="0"/>
           <w:numId w:val="2"/>
@@ -100,7 +134,7 @@
     </w:p>
     <w:p>
       <w:pPr>
-        <w:pStyle w:val="Normal1"/>
+        <w:pStyle w:val="LOnormal"/>
         <w:numPr>
           <w:ilvl w:val="0"/>
           <w:numId w:val="2"/>
@@ -122,7 +156,7 @@
     </w:p>
     <w:p>
       <w:pPr>
-        <w:pStyle w:val="Normal1"/>
+        <w:pStyle w:val="LOnormal"/>
         <w:numPr>
           <w:ilvl w:val="0"/>
           <w:numId w:val="2"/>
@@ -170,7 +204,7 @@
     </w:p>
     <w:p>
       <w:pPr>
-        <w:pStyle w:val="Normal1"/>
+        <w:pStyle w:val="LOnormal"/>
         <w:numPr>
           <w:ilvl w:val="0"/>
           <w:numId w:val="1"/>
@@ -192,7 +226,7 @@
     </w:p>
     <w:p>
       <w:pPr>
-        <w:pStyle w:val="Normal1"/>
+        <w:pStyle w:val="LOnormal"/>
         <w:numPr>
           <w:ilvl w:val="1"/>
           <w:numId w:val="1"/>
@@ -208,7 +242,7 @@
     </w:p>
     <w:p>
       <w:pPr>
-        <w:pStyle w:val="Normal1"/>
+        <w:pStyle w:val="LOnormal"/>
         <w:numPr>
           <w:ilvl w:val="1"/>
           <w:numId w:val="1"/>
@@ -224,7 +258,7 @@
     </w:p>
     <w:p>
       <w:pPr>
-        <w:pStyle w:val="Normal1"/>
+        <w:pStyle w:val="LOnormal"/>
         <w:numPr>
           <w:ilvl w:val="0"/>
           <w:numId w:val="1"/>
@@ -246,7 +280,7 @@
     </w:p>
     <w:p>
       <w:pPr>
-        <w:pStyle w:val="Normal1"/>
+        <w:pStyle w:val="LOnormal"/>
         <w:numPr>
           <w:ilvl w:val="1"/>
           <w:numId w:val="1"/>
@@ -262,7 +296,7 @@
     </w:p>
     <w:p>
       <w:pPr>
-        <w:pStyle w:val="Normal1"/>
+        <w:pStyle w:val="LOnormal"/>
         <w:numPr>
           <w:ilvl w:val="1"/>
           <w:numId w:val="1"/>
@@ -278,7 +312,7 @@
     </w:p>
     <w:p>
       <w:pPr>
-        <w:pStyle w:val="Normal1"/>
+        <w:pStyle w:val="LOnormal"/>
         <w:numPr>
           <w:ilvl w:val="1"/>
           <w:numId w:val="1"/>
@@ -294,7 +328,7 @@
     </w:p>
     <w:p>
       <w:pPr>
-        <w:pStyle w:val="Normal1"/>
+        <w:pStyle w:val="LOnormal"/>
         <w:numPr>
           <w:ilvl w:val="1"/>
           <w:numId w:val="1"/>
@@ -310,7 +344,7 @@
     </w:p>
     <w:p>
       <w:pPr>
-        <w:pStyle w:val="Normal1"/>
+        <w:pStyle w:val="LOnormal"/>
         <w:numPr>
           <w:ilvl w:val="0"/>
           <w:numId w:val="1"/>
@@ -332,7 +366,7 @@
     </w:p>
     <w:p>
       <w:pPr>
-        <w:pStyle w:val="Normal1"/>
+        <w:pStyle w:val="LOnormal"/>
         <w:numPr>
           <w:ilvl w:val="0"/>
           <w:numId w:val="1"/>
@@ -354,7 +388,7 @@
     </w:p>
     <w:p>
       <w:pPr>
-        <w:pStyle w:val="Normal1"/>
+        <w:pStyle w:val="LOnormal"/>
         <w:numPr>
           <w:ilvl w:val="1"/>
           <w:numId w:val="1"/>
@@ -370,7 +404,7 @@
     </w:p>
     <w:p>
       <w:pPr>
-        <w:pStyle w:val="Normal1"/>
+        <w:pStyle w:val="LOnormal"/>
         <w:numPr>
           <w:ilvl w:val="1"/>
           <w:numId w:val="1"/>
@@ -386,7 +420,7 @@
     </w:p>
     <w:p>
       <w:pPr>
-        <w:pStyle w:val="Normal1"/>
+        <w:pStyle w:val="LOnormal"/>
         <w:numPr>
           <w:ilvl w:val="0"/>
           <w:numId w:val="1"/>
@@ -408,7 +442,7 @@
     </w:p>
     <w:p>
       <w:pPr>
-        <w:pStyle w:val="Normal1"/>
+        <w:pStyle w:val="LOnormal"/>
         <w:numPr>
           <w:ilvl w:val="1"/>
           <w:numId w:val="1"/>
@@ -424,7 +458,7 @@
     </w:p>
     <w:p>
       <w:pPr>
-        <w:pStyle w:val="Normal1"/>
+        <w:pStyle w:val="LOnormal"/>
         <w:numPr>
           <w:ilvl w:val="1"/>
           <w:numId w:val="1"/>
@@ -440,7 +474,7 @@
     </w:p>
     <w:p>
       <w:pPr>
-        <w:pStyle w:val="Normal1"/>
+        <w:pStyle w:val="LOnormal"/>
         <w:numPr>
           <w:ilvl w:val="1"/>
           <w:numId w:val="1"/>
@@ -456,7 +490,7 @@
     </w:p>
     <w:p>
       <w:pPr>
-        <w:pStyle w:val="Normal1"/>
+        <w:pStyle w:val="LOnormal"/>
         <w:numPr>
           <w:ilvl w:val="0"/>
           <w:numId w:val="0"/>
@@ -519,7 +553,7 @@
     </w:p>
     <w:p>
       <w:pPr>
-        <w:pStyle w:val="Normal1"/>
+        <w:pStyle w:val="LOnormal"/>
         <w:numPr>
           <w:ilvl w:val="1"/>
           <w:numId w:val="1"/>
@@ -582,7 +616,7 @@
     </w:p>
     <w:p>
       <w:pPr>
-        <w:pStyle w:val="Normal1"/>
+        <w:pStyle w:val="LOnormal"/>
         <w:numPr>
           <w:ilvl w:val="1"/>
           <w:numId w:val="1"/>
@@ -642,7 +676,7 @@
     </w:p>
     <w:p>
       <w:pPr>
-        <w:pStyle w:val="Normal1"/>
+        <w:pStyle w:val="LOnormal"/>
         <w:rPr/>
       </w:pPr>
       <w:r>
@@ -699,7 +733,7 @@
     </w:p>
     <w:p>
       <w:pPr>
-        <w:pStyle w:val="Normal1"/>
+        <w:pStyle w:val="LOnormal"/>
         <w:rPr/>
       </w:pPr>
       <w:r>
@@ -756,7 +790,7 @@
     </w:p>
     <w:p>
       <w:pPr>
-        <w:pStyle w:val="Normal1"/>
+        <w:pStyle w:val="LOnormal"/>
         <w:rPr/>
       </w:pPr>
       <w:r>
@@ -1251,6 +1285,7 @@
     <w:qFormat/>
     <w:pPr>
       <w:widowControl/>
+      <w:suppressAutoHyphens w:val="true"/>
       <w:bidi w:val="0"/>
       <w:spacing w:lineRule="auto" w:line="276" w:before="0" w:after="0"/>
       <w:jc w:val="left"/>
@@ -1266,8 +1301,8 @@
   </w:style>
   <w:style w:type="paragraph" w:styleId="Heading1">
     <w:name w:val="Heading 1"/>
-    <w:basedOn w:val="Normal1"/>
-    <w:next w:val="Normal1"/>
+    <w:basedOn w:val="LOnormal"/>
+    <w:next w:val="LOnormal"/>
     <w:qFormat/>
     <w:pPr>
       <w:keepNext w:val="true"/>
@@ -1282,8 +1317,8 @@
   </w:style>
   <w:style w:type="paragraph" w:styleId="Heading2">
     <w:name w:val="Heading 2"/>
-    <w:basedOn w:val="Normal1"/>
-    <w:next w:val="Normal1"/>
+    <w:basedOn w:val="LOnormal"/>
+    <w:next w:val="LOnormal"/>
     <w:qFormat/>
     <w:pPr>
       <w:keepNext w:val="true"/>
@@ -1299,8 +1334,8 @@
   </w:style>
   <w:style w:type="paragraph" w:styleId="Heading3">
     <w:name w:val="Heading 3"/>
-    <w:basedOn w:val="Normal1"/>
-    <w:next w:val="Normal1"/>
+    <w:basedOn w:val="LOnormal"/>
+    <w:next w:val="LOnormal"/>
     <w:qFormat/>
     <w:pPr>
       <w:keepNext w:val="true"/>
@@ -1317,8 +1352,8 @@
   </w:style>
   <w:style w:type="paragraph" w:styleId="Heading4">
     <w:name w:val="Heading 4"/>
-    <w:basedOn w:val="Normal1"/>
-    <w:next w:val="Normal1"/>
+    <w:basedOn w:val="LOnormal"/>
+    <w:next w:val="LOnormal"/>
     <w:qFormat/>
     <w:pPr>
       <w:keepNext w:val="true"/>
@@ -1334,8 +1369,8 @@
   </w:style>
   <w:style w:type="paragraph" w:styleId="Heading5">
     <w:name w:val="Heading 5"/>
-    <w:basedOn w:val="Normal1"/>
-    <w:next w:val="Normal1"/>
+    <w:basedOn w:val="LOnormal"/>
+    <w:next w:val="LOnormal"/>
     <w:qFormat/>
     <w:pPr>
       <w:keepNext w:val="true"/>
@@ -1351,8 +1386,8 @@
   </w:style>
   <w:style w:type="paragraph" w:styleId="Heading6">
     <w:name w:val="Heading 6"/>
-    <w:basedOn w:val="Normal1"/>
-    <w:next w:val="Normal1"/>
+    <w:basedOn w:val="LOnormal"/>
+    <w:next w:val="LOnormal"/>
     <w:qFormat/>
     <w:pPr>
       <w:keepNext w:val="true"/>
@@ -1425,11 +1460,12 @@
       <w:rFonts w:cs="Lohit Devanagari"/>
     </w:rPr>
   </w:style>
-  <w:style w:type="paragraph" w:styleId="Normal1" w:default="1">
+  <w:style w:type="paragraph" w:styleId="LOnormal" w:default="1">
     <w:name w:val="LO-normal"/>
     <w:qFormat/>
     <w:pPr>
       <w:widowControl/>
+      <w:suppressAutoHyphens w:val="true"/>
       <w:bidi w:val="0"/>
       <w:spacing w:lineRule="auto" w:line="276" w:before="0" w:after="0"/>
       <w:jc w:val="left"/>
@@ -1445,8 +1481,8 @@
   </w:style>
   <w:style w:type="paragraph" w:styleId="Title">
     <w:name w:val="Title"/>
-    <w:basedOn w:val="Normal1"/>
-    <w:next w:val="Normal1"/>
+    <w:basedOn w:val="LOnormal"/>
+    <w:next w:val="LOnormal"/>
     <w:qFormat/>
     <w:pPr>
       <w:keepNext w:val="true"/>
@@ -1461,8 +1497,8 @@
   </w:style>
   <w:style w:type="paragraph" w:styleId="Subtitle">
     <w:name w:val="Subtitle"/>
-    <w:basedOn w:val="Normal1"/>
-    <w:next w:val="Normal1"/>
+    <w:basedOn w:val="LOnormal"/>
+    <w:next w:val="LOnormal"/>
     <w:qFormat/>
     <w:pPr>
       <w:keepNext w:val="true"/>
